--- a/Git_Task2_report.docx
+++ b/Git_Task2_report.docx
@@ -467,7 +467,22 @@
       </w:r>
     </w:p>
     <w:p>
-      <w:r>
+      <w:pPr>
+        <w:jc w:val="center"/>
+        <w:rPr>
+          <w:b/>
+          <w:sz w:val="28"/>
+          <w:szCs w:val="28"/>
+          <w:u w:val="single"/>
+        </w:rPr>
+      </w:pPr>
+      <w:r>
+        <w:rPr>
+          <w:b/>
+          <w:sz w:val="28"/>
+          <w:szCs w:val="28"/>
+          <w:u w:val="single"/>
+        </w:rPr>
         <w:lastRenderedPageBreak/>
         <w:t>Частина 2</w:t>
       </w:r>
@@ -696,19 +711,28 @@
       </w:r>
     </w:p>
     <w:p>
-      <w:r>
+      <w:pPr>
+        <w:jc w:val="center"/>
+        <w:rPr>
+          <w:b/>
+          <w:sz w:val="28"/>
+          <w:szCs w:val="28"/>
+          <w:u w:val="single"/>
+        </w:rPr>
+      </w:pPr>
+      <w:r>
+        <w:rPr>
+          <w:b/>
+          <w:sz w:val="28"/>
+          <w:szCs w:val="28"/>
+          <w:u w:val="single"/>
+        </w:rPr>
         <w:t>Частина 3</w:t>
       </w:r>
     </w:p>
     <w:p>
       <w:r>
-        <w:t>С</w:t>
-      </w:r>
-      <w:r>
-        <w:t>касування останнього злиття гілок</w:t>
-      </w:r>
-      <w:r>
-        <w:t>, г</w:t>
+        <w:t>Скасування останнього злиття гілок, г</w:t>
       </w:r>
       <w:r>
         <w:t>раф комітів:</w:t>
@@ -758,7 +782,22 @@
       </w:r>
     </w:p>
     <w:p>
-      <w:r>
+      <w:pPr>
+        <w:jc w:val="center"/>
+        <w:rPr>
+          <w:b/>
+          <w:sz w:val="28"/>
+          <w:szCs w:val="28"/>
+          <w:u w:val="single"/>
+        </w:rPr>
+      </w:pPr>
+      <w:r>
+        <w:rPr>
+          <w:b/>
+          <w:sz w:val="28"/>
+          <w:szCs w:val="28"/>
+          <w:u w:val="single"/>
+        </w:rPr>
         <w:t>Частина 4</w:t>
       </w:r>
     </w:p>
@@ -856,7 +895,6 @@
       </w:r>
     </w:p>
     <w:p>
-      <w:bookmarkStart w:id="0" w:name="_GoBack"/>
       <w:r>
         <w:rPr>
           <w:noProof/>
@@ -899,7 +937,144 @@
           </wp:inline>
         </w:drawing>
       </w:r>
+    </w:p>
+    <w:p>
+      <w:pPr>
+        <w:jc w:val="center"/>
+        <w:rPr>
+          <w:b/>
+          <w:sz w:val="28"/>
+          <w:szCs w:val="28"/>
+          <w:u w:val="single"/>
+        </w:rPr>
+      </w:pPr>
+      <w:r>
+        <w:rPr>
+          <w:b/>
+          <w:sz w:val="28"/>
+          <w:szCs w:val="28"/>
+          <w:u w:val="single"/>
+        </w:rPr>
+        <w:t>Частина 5</w:t>
+      </w:r>
+    </w:p>
+    <w:p>
+      <w:pPr>
+        <w:rPr>
+          <w:sz w:val="28"/>
+          <w:szCs w:val="28"/>
+        </w:rPr>
+      </w:pPr>
+      <w:r>
+        <w:rPr>
+          <w:sz w:val="28"/>
+          <w:szCs w:val="28"/>
+        </w:rPr>
+        <w:t xml:space="preserve">Проект, над яким велися зміни у цій частині: </w:t>
+      </w:r>
+      <w:r>
+        <w:rPr>
+          <w:sz w:val="28"/>
+          <w:szCs w:val="28"/>
+        </w:rPr>
+        <w:t>https://git.epam</w:t>
+      </w:r>
+      <w:bookmarkStart w:id="0" w:name="_GoBack"/>
       <w:bookmarkEnd w:id="0"/>
+      <w:r>
+        <w:rPr>
+          <w:sz w:val="28"/>
+          <w:szCs w:val="28"/>
+        </w:rPr>
+        <w:t>.com/dmytro_lohvynenko/git-tasks/network/master</w:t>
+      </w:r>
+    </w:p>
+    <w:p>
+      <w:r>
+        <w:rPr>
+          <w:noProof/>
+          <w:lang w:eastAsia="uk-UA"/>
+        </w:rPr>
+        <w:lastRenderedPageBreak/>
+        <w:drawing>
+          <wp:inline distT="0" distB="0" distL="0" distR="0" wp14:anchorId="436A7C3F" wp14:editId="51596FC2">
+            <wp:extent cx="6120765" cy="2577658"/>
+            <wp:effectExtent l="0" t="0" r="0" b="0"/>
+            <wp:docPr id="2" name="Рисунок 2"/>
+            <wp:cNvGraphicFramePr>
+              <a:graphicFrameLocks xmlns:a="http://schemas.openxmlformats.org/drawingml/2006/main" noChangeAspect="1"/>
+            </wp:cNvGraphicFramePr>
+            <a:graphic xmlns:a="http://schemas.openxmlformats.org/drawingml/2006/main">
+              <a:graphicData uri="http://schemas.openxmlformats.org/drawingml/2006/picture">
+                <pic:pic xmlns:pic="http://schemas.openxmlformats.org/drawingml/2006/picture">
+                  <pic:nvPicPr>
+                    <pic:cNvPr id="0" name=""/>
+                    <pic:cNvPicPr/>
+                  </pic:nvPicPr>
+                  <pic:blipFill>
+                    <a:blip r:embed="rId21"/>
+                    <a:stretch>
+                      <a:fillRect/>
+                    </a:stretch>
+                  </pic:blipFill>
+                  <pic:spPr>
+                    <a:xfrm>
+                      <a:off x="0" y="0"/>
+                      <a:ext cx="6120765" cy="2577658"/>
+                    </a:xfrm>
+                    <a:prstGeom prst="rect">
+                      <a:avLst/>
+                    </a:prstGeom>
+                  </pic:spPr>
+                </pic:pic>
+              </a:graphicData>
+            </a:graphic>
+          </wp:inline>
+        </w:drawing>
+      </w:r>
+    </w:p>
+    <w:p>
+      <w:r>
+        <w:rPr>
+          <w:noProof/>
+          <w:lang w:eastAsia="uk-UA"/>
+        </w:rPr>
+        <w:drawing>
+          <wp:inline distT="0" distB="0" distL="0" distR="0" wp14:anchorId="38D8CBA6" wp14:editId="377366DD">
+            <wp:extent cx="6120765" cy="5164688"/>
+            <wp:effectExtent l="0" t="0" r="0" b="0"/>
+            <wp:docPr id="4" name="Рисунок 4"/>
+            <wp:cNvGraphicFramePr>
+              <a:graphicFrameLocks xmlns:a="http://schemas.openxmlformats.org/drawingml/2006/main" noChangeAspect="1"/>
+            </wp:cNvGraphicFramePr>
+            <a:graphic xmlns:a="http://schemas.openxmlformats.org/drawingml/2006/main">
+              <a:graphicData uri="http://schemas.openxmlformats.org/drawingml/2006/picture">
+                <pic:pic xmlns:pic="http://schemas.openxmlformats.org/drawingml/2006/picture">
+                  <pic:nvPicPr>
+                    <pic:cNvPr id="0" name=""/>
+                    <pic:cNvPicPr/>
+                  </pic:nvPicPr>
+                  <pic:blipFill>
+                    <a:blip r:embed="rId22"/>
+                    <a:stretch>
+                      <a:fillRect/>
+                    </a:stretch>
+                  </pic:blipFill>
+                  <pic:spPr>
+                    <a:xfrm>
+                      <a:off x="0" y="0"/>
+                      <a:ext cx="6120765" cy="5164688"/>
+                    </a:xfrm>
+                    <a:prstGeom prst="rect">
+                      <a:avLst/>
+                    </a:prstGeom>
+                  </pic:spPr>
+                </pic:pic>
+              </a:graphicData>
+            </a:graphic>
+          </wp:inline>
+        </w:drawing>
+      </w:r>
     </w:p>
     <w:sectPr>
       <w:pgSz w:w="11906" w:h="16838"/>
